--- a/cambios seo.docx
+++ b/cambios seo.docx
@@ -3,22 +3,876 @@
 <w:document xmlns:wpc="http://schemas.microsoft.com/office/word/2010/wordprocessingCanvas" xmlns:cx="http://schemas.microsoft.com/office/drawing/2014/chartex" xmlns:mc="http://schemas.openxmlformats.org/markup-compatibility/2006" xmlns:o="urn:schemas-microsoft-com:office:office" xmlns:r="http://schemas.openxmlformats.org/officeDocument/2006/relationships" xmlns:m="http://schemas.openxmlformats.org/officeDocument/2006/math" xmlns:v="urn:schemas-microsoft-com:vml" xmlns:wp14="http://schemas.microsoft.com/office/word/2010/wordprocessingDrawing" xmlns:wp="http://schemas.openxmlformats.org/drawingml/2006/wordprocessingDrawing" xmlns:w10="urn:schemas-microsoft-com:office:word" xmlns:w="http://schemas.openxmlformats.org/wordprocessingml/2006/main" xmlns:w14="http://schemas.microsoft.com/office/word/2010/wordml" xmlns:w15="http://schemas.microsoft.com/office/word/2012/wordml" xmlns:w16se="http://schemas.microsoft.com/office/word/2015/wordml/symex" xmlns:wpg="http://schemas.microsoft.com/office/word/2010/wordprocessingGroup" xmlns:wpi="http://schemas.microsoft.com/office/word/2010/wordprocessingInk" xmlns:wne="http://schemas.microsoft.com/office/word/2006/wordml" xmlns:wps="http://schemas.microsoft.com/office/word/2010/wordprocessingShape" mc:Ignorable="w14 w15 w16se wp14">
   <w:body>
     <w:p>
-      <w:r>
-        <w:t>Agregue etiquetas “meta keywords” y “meta description” en las 5 paginas</w:t>
+      <w:pPr>
+        <w:pStyle w:val="NormalWeb"/>
+        <w:spacing w:before="0" w:beforeAutospacing="0" w:after="0" w:afterAutospacing="0"/>
+        <w:ind w:left="-284" w:hanging="283"/>
+        <w:rPr>
+          <w:rFonts w:asciiTheme="minorHAnsi" w:hAnsiTheme="minorHAnsi" w:cstheme="minorHAnsi"/>
+        </w:rPr>
+      </w:pPr>
+      <w:r>
+        <w:rPr>
+          <w:rFonts w:asciiTheme="minorHAnsi" w:hAnsiTheme="minorHAnsi" w:cstheme="minorHAnsi"/>
+          <w:color w:val="000000"/>
+          <w:sz w:val="22"/>
+          <w:szCs w:val="22"/>
+        </w:rPr>
+        <w:t xml:space="preserve">En </w:t>
+      </w:r>
+      <w:r>
+        <w:rPr>
+          <w:rFonts w:asciiTheme="minorHAnsi" w:hAnsiTheme="minorHAnsi" w:cstheme="minorHAnsi"/>
+          <w:b/>
+          <w:color w:val="000000"/>
+          <w:sz w:val="22"/>
+          <w:szCs w:val="22"/>
+          <w:u w:val="single"/>
+        </w:rPr>
+        <w:t xml:space="preserve">los 5 archivos </w:t>
+      </w:r>
+      <w:proofErr w:type="spellStart"/>
+      <w:r>
+        <w:rPr>
+          <w:rFonts w:asciiTheme="minorHAnsi" w:hAnsiTheme="minorHAnsi" w:cstheme="minorHAnsi"/>
+          <w:b/>
+          <w:color w:val="000000"/>
+          <w:sz w:val="22"/>
+          <w:szCs w:val="22"/>
+          <w:u w:val="single"/>
+        </w:rPr>
+        <w:t>html</w:t>
+      </w:r>
+      <w:proofErr w:type="spellEnd"/>
+      <w:r>
+        <w:rPr>
+          <w:rFonts w:asciiTheme="minorHAnsi" w:hAnsiTheme="minorHAnsi" w:cstheme="minorHAnsi"/>
+          <w:color w:val="000000"/>
+          <w:sz w:val="22"/>
+          <w:szCs w:val="22"/>
+        </w:rPr>
+        <w:t xml:space="preserve"> sumé el SEO con las siguientes características:</w:t>
       </w:r>
     </w:p>
-    <w:p/>
     <w:p>
-      <w:r>
-        <w:t>Cambie en el index los p por h2</w:t>
-      </w:r>
+      <w:pPr>
+        <w:pStyle w:val="NormalWeb"/>
+        <w:numPr>
+          <w:ilvl w:val="0"/>
+          <w:numId w:val="1"/>
+        </w:numPr>
+        <w:spacing w:before="0" w:beforeAutospacing="0" w:after="0" w:afterAutospacing="0"/>
+        <w:ind w:left="-284" w:hanging="283"/>
+        <w:textAlignment w:val="baseline"/>
+        <w:rPr>
+          <w:rFonts w:asciiTheme="minorHAnsi" w:hAnsiTheme="minorHAnsi" w:cstheme="minorHAnsi"/>
+          <w:color w:val="000000"/>
+          <w:sz w:val="22"/>
+          <w:szCs w:val="22"/>
+        </w:rPr>
+      </w:pPr>
+      <w:r>
+        <w:rPr>
+          <w:rFonts w:asciiTheme="minorHAnsi" w:hAnsiTheme="minorHAnsi" w:cstheme="minorHAnsi"/>
+          <w:b/>
+          <w:bCs/>
+          <w:color w:val="000000"/>
+          <w:sz w:val="22"/>
+          <w:szCs w:val="22"/>
+        </w:rPr>
+        <w:t>Descripción</w:t>
+      </w:r>
+      <w:r>
+        <w:rPr>
+          <w:rFonts w:asciiTheme="minorHAnsi" w:hAnsiTheme="minorHAnsi" w:cstheme="minorHAnsi"/>
+          <w:color w:val="000000"/>
+          <w:sz w:val="22"/>
+          <w:szCs w:val="22"/>
+        </w:rPr>
+        <w:t xml:space="preserve">: mediante la etiqueta meta </w:t>
+      </w:r>
+      <w:proofErr w:type="spellStart"/>
+      <w:r>
+        <w:rPr>
+          <w:rFonts w:asciiTheme="minorHAnsi" w:hAnsiTheme="minorHAnsi" w:cstheme="minorHAnsi"/>
+          <w:color w:val="000000"/>
+          <w:sz w:val="22"/>
+          <w:szCs w:val="22"/>
+        </w:rPr>
+        <w:t>name</w:t>
+      </w:r>
+      <w:proofErr w:type="spellEnd"/>
+      <w:r>
+        <w:rPr>
+          <w:rFonts w:asciiTheme="minorHAnsi" w:hAnsiTheme="minorHAnsi" w:cstheme="minorHAnsi"/>
+          <w:color w:val="000000"/>
+          <w:sz w:val="22"/>
+          <w:szCs w:val="22"/>
+        </w:rPr>
+        <w:t xml:space="preserve"> </w:t>
+      </w:r>
+      <w:proofErr w:type="spellStart"/>
+      <w:r>
+        <w:rPr>
+          <w:rFonts w:asciiTheme="minorHAnsi" w:hAnsiTheme="minorHAnsi" w:cstheme="minorHAnsi"/>
+          <w:color w:val="000000"/>
+          <w:sz w:val="22"/>
+          <w:szCs w:val="22"/>
+        </w:rPr>
+        <w:t>description</w:t>
+      </w:r>
+      <w:proofErr w:type="spellEnd"/>
+      <w:r>
+        <w:rPr>
+          <w:rFonts w:asciiTheme="minorHAnsi" w:hAnsiTheme="minorHAnsi" w:cstheme="minorHAnsi"/>
+          <w:color w:val="000000"/>
+          <w:sz w:val="22"/>
+          <w:szCs w:val="22"/>
+        </w:rPr>
+        <w:t xml:space="preserve">, agregué el siguiente párrafo que explica en pocas palabras el contenido de mi sitio: </w:t>
+      </w:r>
+      <w:proofErr w:type="gramStart"/>
+      <w:r>
+        <w:rPr>
+          <w:rFonts w:asciiTheme="minorHAnsi" w:hAnsiTheme="minorHAnsi" w:cstheme="minorHAnsi"/>
+          <w:color w:val="000000"/>
+          <w:sz w:val="22"/>
+          <w:szCs w:val="22"/>
+        </w:rPr>
+        <w:t>“</w:t>
+      </w:r>
+      <w:r>
+        <w:rPr>
+          <w:rFonts w:asciiTheme="minorHAnsi" w:hAnsiTheme="minorHAnsi" w:cstheme="minorHAnsi"/>
+          <w:color w:val="000000"/>
+          <w:sz w:val="22"/>
+          <w:szCs w:val="22"/>
+        </w:rPr>
+        <w:t xml:space="preserve"> En</w:t>
+      </w:r>
+      <w:proofErr w:type="gramEnd"/>
+      <w:r>
+        <w:rPr>
+          <w:rFonts w:asciiTheme="minorHAnsi" w:hAnsiTheme="minorHAnsi" w:cstheme="minorHAnsi"/>
+          <w:color w:val="000000"/>
+          <w:sz w:val="22"/>
+          <w:szCs w:val="22"/>
+        </w:rPr>
+        <w:t xml:space="preserve"> Long </w:t>
+      </w:r>
+      <w:proofErr w:type="spellStart"/>
+      <w:r>
+        <w:rPr>
+          <w:rFonts w:asciiTheme="minorHAnsi" w:hAnsiTheme="minorHAnsi" w:cstheme="minorHAnsi"/>
+          <w:color w:val="000000"/>
+          <w:sz w:val="22"/>
+          <w:szCs w:val="22"/>
+        </w:rPr>
+        <w:t>trip</w:t>
+      </w:r>
+      <w:proofErr w:type="spellEnd"/>
+      <w:r>
+        <w:rPr>
+          <w:rFonts w:asciiTheme="minorHAnsi" w:hAnsiTheme="minorHAnsi" w:cstheme="minorHAnsi"/>
+          <w:color w:val="000000"/>
+          <w:sz w:val="22"/>
+          <w:szCs w:val="22"/>
+        </w:rPr>
+        <w:t xml:space="preserve"> nos dedicamos a la realización de experiencias de recreación al aire libre y en contacto con la naturaleza ¡Tenemos distintas propuestas para que puedas pasar momentos increíbles junto a nosotros! Contamos con más de 10 años de trayectoria</w:t>
+      </w:r>
+      <w:r>
+        <w:rPr>
+          <w:rFonts w:asciiTheme="minorHAnsi" w:hAnsiTheme="minorHAnsi" w:cstheme="minorHAnsi"/>
+          <w:color w:val="000000"/>
+          <w:sz w:val="22"/>
+          <w:szCs w:val="22"/>
+        </w:rPr>
+        <w:t>"</w:t>
+      </w:r>
+    </w:p>
+    <w:p>
+      <w:pPr>
+        <w:pStyle w:val="NormalWeb"/>
+        <w:numPr>
+          <w:ilvl w:val="0"/>
+          <w:numId w:val="1"/>
+        </w:numPr>
+        <w:spacing w:before="0" w:beforeAutospacing="0" w:after="0" w:afterAutospacing="0"/>
+        <w:ind w:left="-284" w:hanging="283"/>
+        <w:textAlignment w:val="baseline"/>
+        <w:rPr>
+          <w:rFonts w:asciiTheme="minorHAnsi" w:hAnsiTheme="minorHAnsi" w:cstheme="minorHAnsi"/>
+        </w:rPr>
+      </w:pPr>
+      <w:r>
+        <w:rPr>
+          <w:rFonts w:asciiTheme="minorHAnsi" w:hAnsiTheme="minorHAnsi" w:cstheme="minorHAnsi"/>
+          <w:b/>
+          <w:bCs/>
+          <w:color w:val="000000"/>
+          <w:sz w:val="22"/>
+          <w:szCs w:val="22"/>
+        </w:rPr>
+        <w:t>Palabras clave</w:t>
+      </w:r>
+      <w:r>
+        <w:rPr>
+          <w:rFonts w:asciiTheme="minorHAnsi" w:hAnsiTheme="minorHAnsi" w:cstheme="minorHAnsi"/>
+          <w:color w:val="000000"/>
+          <w:sz w:val="22"/>
+          <w:szCs w:val="22"/>
+        </w:rPr>
+        <w:t xml:space="preserve">: mediante la etiqueta meta </w:t>
+      </w:r>
+      <w:proofErr w:type="spellStart"/>
+      <w:r>
+        <w:rPr>
+          <w:rFonts w:asciiTheme="minorHAnsi" w:hAnsiTheme="minorHAnsi" w:cstheme="minorHAnsi"/>
+          <w:color w:val="000000"/>
+          <w:sz w:val="22"/>
+          <w:szCs w:val="22"/>
+        </w:rPr>
+        <w:t>name</w:t>
+      </w:r>
+      <w:proofErr w:type="spellEnd"/>
+      <w:r>
+        <w:rPr>
+          <w:rFonts w:asciiTheme="minorHAnsi" w:hAnsiTheme="minorHAnsi" w:cstheme="minorHAnsi"/>
+          <w:color w:val="000000"/>
+          <w:sz w:val="22"/>
+          <w:szCs w:val="22"/>
+        </w:rPr>
+        <w:t xml:space="preserve"> </w:t>
+      </w:r>
+      <w:proofErr w:type="spellStart"/>
+      <w:r>
+        <w:rPr>
+          <w:rFonts w:asciiTheme="minorHAnsi" w:hAnsiTheme="minorHAnsi" w:cstheme="minorHAnsi"/>
+          <w:color w:val="000000"/>
+          <w:sz w:val="22"/>
+          <w:szCs w:val="22"/>
+        </w:rPr>
+        <w:t>keywords</w:t>
+      </w:r>
+      <w:proofErr w:type="spellEnd"/>
+      <w:r>
+        <w:rPr>
+          <w:rFonts w:asciiTheme="minorHAnsi" w:hAnsiTheme="minorHAnsi" w:cstheme="minorHAnsi"/>
+          <w:color w:val="000000"/>
+          <w:sz w:val="22"/>
+          <w:szCs w:val="22"/>
+        </w:rPr>
+        <w:t xml:space="preserve">, agregué las palabras clave </w:t>
+      </w:r>
+      <w:r>
+        <w:rPr>
+          <w:rFonts w:asciiTheme="minorHAnsi" w:hAnsiTheme="minorHAnsi" w:cstheme="minorHAnsi"/>
+          <w:color w:val="000000"/>
+          <w:sz w:val="22"/>
+          <w:szCs w:val="22"/>
+        </w:rPr>
+        <w:t>según el contenido de cada página (repitiendo las que son comunes a todo el sitio):</w:t>
+      </w:r>
+    </w:p>
+    <w:p>
+      <w:pPr>
+        <w:pStyle w:val="NormalWeb"/>
+        <w:spacing w:before="0" w:beforeAutospacing="0" w:after="0" w:afterAutospacing="0"/>
+        <w:ind w:left="-284" w:hanging="283"/>
+        <w:textAlignment w:val="baseline"/>
+        <w:rPr>
+          <w:rFonts w:asciiTheme="minorHAnsi" w:hAnsiTheme="minorHAnsi" w:cstheme="minorHAnsi"/>
+          <w:b/>
+          <w:bCs/>
+          <w:color w:val="000000"/>
+          <w:sz w:val="22"/>
+          <w:szCs w:val="22"/>
+        </w:rPr>
+      </w:pPr>
+    </w:p>
+    <w:p>
+      <w:pPr>
+        <w:pStyle w:val="NormalWeb"/>
+        <w:numPr>
+          <w:ilvl w:val="0"/>
+          <w:numId w:val="2"/>
+        </w:numPr>
+        <w:spacing w:before="0" w:beforeAutospacing="0" w:after="0" w:afterAutospacing="0"/>
+        <w:textAlignment w:val="baseline"/>
+        <w:rPr>
+          <w:rFonts w:asciiTheme="minorHAnsi" w:hAnsiTheme="minorHAnsi" w:cstheme="minorHAnsi"/>
+        </w:rPr>
+      </w:pPr>
+      <w:r>
+        <w:rPr>
+          <w:rFonts w:asciiTheme="minorHAnsi" w:hAnsiTheme="minorHAnsi" w:cstheme="minorHAnsi"/>
+          <w:b/>
+          <w:bCs/>
+          <w:color w:val="000000"/>
+          <w:sz w:val="22"/>
+          <w:szCs w:val="22"/>
+        </w:rPr>
+        <w:t>Index.html:</w:t>
+      </w:r>
+      <w:r>
+        <w:rPr>
+          <w:rFonts w:asciiTheme="minorHAnsi" w:hAnsiTheme="minorHAnsi" w:cstheme="minorHAnsi"/>
+          <w:bCs/>
+          <w:color w:val="000000"/>
+          <w:sz w:val="22"/>
+          <w:szCs w:val="22"/>
+        </w:rPr>
+        <w:t xml:space="preserve"> “experiencias, aire libre, recreativas, </w:t>
+      </w:r>
+      <w:proofErr w:type="spellStart"/>
+      <w:r>
+        <w:rPr>
+          <w:rFonts w:asciiTheme="minorHAnsi" w:hAnsiTheme="minorHAnsi" w:cstheme="minorHAnsi"/>
+          <w:bCs/>
+          <w:color w:val="000000"/>
+          <w:sz w:val="22"/>
+          <w:szCs w:val="22"/>
+        </w:rPr>
+        <w:t>recreacion</w:t>
+      </w:r>
+      <w:proofErr w:type="spellEnd"/>
+      <w:r>
+        <w:rPr>
+          <w:rFonts w:asciiTheme="minorHAnsi" w:hAnsiTheme="minorHAnsi" w:cstheme="minorHAnsi"/>
+          <w:bCs/>
+          <w:color w:val="000000"/>
+          <w:sz w:val="22"/>
+          <w:szCs w:val="22"/>
+        </w:rPr>
+        <w:t xml:space="preserve">, actividades, zona sur, </w:t>
+      </w:r>
+      <w:proofErr w:type="spellStart"/>
+      <w:proofErr w:type="gramStart"/>
+      <w:r>
+        <w:rPr>
+          <w:rFonts w:asciiTheme="minorHAnsi" w:hAnsiTheme="minorHAnsi" w:cstheme="minorHAnsi"/>
+          <w:bCs/>
+          <w:color w:val="000000"/>
+          <w:sz w:val="22"/>
+          <w:szCs w:val="22"/>
+        </w:rPr>
+        <w:t>burzaco</w:t>
+      </w:r>
+      <w:proofErr w:type="spellEnd"/>
+      <w:r>
+        <w:rPr>
+          <w:rFonts w:asciiTheme="minorHAnsi" w:hAnsiTheme="minorHAnsi" w:cstheme="minorHAnsi"/>
+          <w:bCs/>
+          <w:color w:val="000000"/>
+          <w:sz w:val="22"/>
+          <w:szCs w:val="22"/>
+        </w:rPr>
+        <w:t>,  ministro</w:t>
+      </w:r>
+      <w:proofErr w:type="gramEnd"/>
+      <w:r>
+        <w:rPr>
+          <w:rFonts w:asciiTheme="minorHAnsi" w:hAnsiTheme="minorHAnsi" w:cstheme="minorHAnsi"/>
+          <w:bCs/>
+          <w:color w:val="000000"/>
+          <w:sz w:val="22"/>
+          <w:szCs w:val="22"/>
+        </w:rPr>
+        <w:t xml:space="preserve"> </w:t>
+      </w:r>
+      <w:proofErr w:type="spellStart"/>
+      <w:r>
+        <w:rPr>
+          <w:rFonts w:asciiTheme="minorHAnsi" w:hAnsiTheme="minorHAnsi" w:cstheme="minorHAnsi"/>
+          <w:bCs/>
+          <w:color w:val="000000"/>
+          <w:sz w:val="22"/>
+          <w:szCs w:val="22"/>
+        </w:rPr>
+        <w:t>rivadavia</w:t>
+      </w:r>
+      <w:proofErr w:type="spellEnd"/>
+      <w:r>
+        <w:rPr>
+          <w:rFonts w:asciiTheme="minorHAnsi" w:hAnsiTheme="minorHAnsi" w:cstheme="minorHAnsi"/>
+          <w:bCs/>
+          <w:color w:val="000000"/>
+          <w:sz w:val="22"/>
+          <w:szCs w:val="22"/>
+        </w:rPr>
+        <w:t xml:space="preserve">, campamentos, egresados, cumpleaños, </w:t>
+      </w:r>
+      <w:proofErr w:type="spellStart"/>
+      <w:r>
+        <w:rPr>
+          <w:rFonts w:asciiTheme="minorHAnsi" w:hAnsiTheme="minorHAnsi" w:cstheme="minorHAnsi"/>
+          <w:bCs/>
+          <w:color w:val="000000"/>
+          <w:sz w:val="22"/>
+          <w:szCs w:val="22"/>
+        </w:rPr>
+        <w:t>unica</w:t>
+      </w:r>
+      <w:proofErr w:type="spellEnd"/>
+      <w:r>
+        <w:rPr>
+          <w:rFonts w:asciiTheme="minorHAnsi" w:hAnsiTheme="minorHAnsi" w:cstheme="minorHAnsi"/>
+          <w:bCs/>
+          <w:color w:val="000000"/>
+          <w:sz w:val="22"/>
+          <w:szCs w:val="22"/>
+        </w:rPr>
+        <w:t>, jornadas, estudiantes, estudiantiles, experiencias educativas, experiencias egresados, fogones, acampar, graduados, jornadas para egresados, naturaleza, aventura"</w:t>
+      </w:r>
+    </w:p>
+    <w:p>
+      <w:pPr>
+        <w:pStyle w:val="Prrafodelista"/>
+        <w:numPr>
+          <w:ilvl w:val="0"/>
+          <w:numId w:val="2"/>
+        </w:numPr>
+        <w:spacing w:line="240" w:lineRule="auto"/>
+        <w:rPr>
+          <w:rFonts w:cstheme="minorHAnsi"/>
+        </w:rPr>
+      </w:pPr>
+      <w:r>
+        <w:rPr>
+          <w:rFonts w:cstheme="minorHAnsi"/>
+          <w:b/>
+        </w:rPr>
+        <w:t xml:space="preserve">Nosotros.html: </w:t>
+      </w:r>
+      <w:r>
+        <w:rPr>
+          <w:rFonts w:cstheme="minorHAnsi"/>
+        </w:rPr>
+        <w:t xml:space="preserve">zona </w:t>
+      </w:r>
+      <w:proofErr w:type="gramStart"/>
+      <w:r>
+        <w:rPr>
+          <w:rFonts w:cstheme="minorHAnsi"/>
+        </w:rPr>
+        <w:t>sur,  ministro</w:t>
+      </w:r>
+      <w:proofErr w:type="gramEnd"/>
+      <w:r>
+        <w:rPr>
+          <w:rFonts w:cstheme="minorHAnsi"/>
+        </w:rPr>
+        <w:t xml:space="preserve"> </w:t>
+      </w:r>
+      <w:proofErr w:type="spellStart"/>
+      <w:r>
+        <w:rPr>
+          <w:rFonts w:cstheme="minorHAnsi"/>
+        </w:rPr>
+        <w:t>rivadavia</w:t>
+      </w:r>
+      <w:proofErr w:type="spellEnd"/>
+      <w:r>
+        <w:rPr>
+          <w:rFonts w:cstheme="minorHAnsi"/>
+        </w:rPr>
+        <w:t xml:space="preserve">, don </w:t>
+      </w:r>
+      <w:proofErr w:type="spellStart"/>
+      <w:r>
+        <w:rPr>
+          <w:rFonts w:cstheme="minorHAnsi"/>
+        </w:rPr>
+        <w:t>mario</w:t>
+      </w:r>
+      <w:proofErr w:type="spellEnd"/>
+      <w:r>
+        <w:rPr>
+          <w:rFonts w:cstheme="minorHAnsi"/>
+        </w:rPr>
+        <w:t xml:space="preserve">, predio, granja, emprendimiento, familiar, experiencias, </w:t>
+      </w:r>
+      <w:proofErr w:type="spellStart"/>
+      <w:r>
+        <w:rPr>
+          <w:rFonts w:cstheme="minorHAnsi"/>
+        </w:rPr>
+        <w:t>jovenes</w:t>
+      </w:r>
+      <w:proofErr w:type="spellEnd"/>
+      <w:r>
+        <w:rPr>
+          <w:rFonts w:cstheme="minorHAnsi"/>
+        </w:rPr>
+        <w:t xml:space="preserve">, adolescentes, niños, </w:t>
+      </w:r>
+      <w:proofErr w:type="spellStart"/>
+      <w:r>
+        <w:rPr>
+          <w:rFonts w:cstheme="minorHAnsi"/>
+        </w:rPr>
+        <w:t>hectareas</w:t>
+      </w:r>
+      <w:proofErr w:type="spellEnd"/>
+      <w:r>
+        <w:rPr>
+          <w:rFonts w:cstheme="minorHAnsi"/>
+        </w:rPr>
+        <w:t xml:space="preserve">, arboleda, espacios verdes, servicio, calidad, profesores de </w:t>
+      </w:r>
+      <w:proofErr w:type="spellStart"/>
+      <w:r>
+        <w:rPr>
+          <w:rFonts w:cstheme="minorHAnsi"/>
+        </w:rPr>
+        <w:t>educacion</w:t>
+      </w:r>
+      <w:proofErr w:type="spellEnd"/>
+      <w:r>
+        <w:rPr>
+          <w:rFonts w:cstheme="minorHAnsi"/>
+        </w:rPr>
+        <w:t xml:space="preserve"> física</w:t>
+      </w:r>
+    </w:p>
+    <w:p>
+      <w:pPr>
+        <w:pStyle w:val="Prrafodelista"/>
+        <w:numPr>
+          <w:ilvl w:val="0"/>
+          <w:numId w:val="2"/>
+        </w:numPr>
+        <w:spacing w:line="240" w:lineRule="auto"/>
+        <w:rPr>
+          <w:rFonts w:cstheme="minorHAnsi"/>
+        </w:rPr>
+      </w:pPr>
+      <w:r>
+        <w:rPr>
+          <w:rFonts w:cstheme="minorHAnsi"/>
+          <w:b/>
+        </w:rPr>
+        <w:t>Servicios.html:</w:t>
+      </w:r>
+      <w:r>
+        <w:rPr>
+          <w:rFonts w:cstheme="minorHAnsi"/>
+        </w:rPr>
+        <w:t xml:space="preserve"> servicios, visita, animales de granja, tractor, tirolesa, aventura, </w:t>
+      </w:r>
+      <w:proofErr w:type="spellStart"/>
+      <w:r>
+        <w:rPr>
+          <w:rFonts w:cstheme="minorHAnsi"/>
+        </w:rPr>
+        <w:t>simulado</w:t>
+      </w:r>
+      <w:proofErr w:type="spellEnd"/>
+      <w:r>
+        <w:rPr>
+          <w:rFonts w:cstheme="minorHAnsi"/>
+        </w:rPr>
+        <w:t xml:space="preserve"> de vuelo, hamaca, </w:t>
+      </w:r>
+      <w:proofErr w:type="gramStart"/>
+      <w:r>
+        <w:rPr>
+          <w:rFonts w:cstheme="minorHAnsi"/>
+        </w:rPr>
+        <w:t>cabalgata ,</w:t>
+      </w:r>
+      <w:proofErr w:type="gramEnd"/>
+      <w:r>
+        <w:rPr>
+          <w:rFonts w:cstheme="minorHAnsi"/>
+        </w:rPr>
+        <w:t xml:space="preserve"> cabalgar, parapente, cancha de futbol, parrillas, experiencias, aire libre, recreativas, </w:t>
+      </w:r>
+      <w:proofErr w:type="spellStart"/>
+      <w:r>
+        <w:rPr>
+          <w:rFonts w:cstheme="minorHAnsi"/>
+        </w:rPr>
+        <w:t>recreacion</w:t>
+      </w:r>
+      <w:proofErr w:type="spellEnd"/>
+      <w:r>
+        <w:rPr>
+          <w:rFonts w:cstheme="minorHAnsi"/>
+        </w:rPr>
+        <w:t xml:space="preserve">, actividades, zona sur, </w:t>
+      </w:r>
+      <w:proofErr w:type="spellStart"/>
+      <w:r>
+        <w:rPr>
+          <w:rFonts w:cstheme="minorHAnsi"/>
+        </w:rPr>
+        <w:t>burzaco</w:t>
+      </w:r>
+      <w:proofErr w:type="spellEnd"/>
+      <w:r>
+        <w:rPr>
+          <w:rFonts w:cstheme="minorHAnsi"/>
+        </w:rPr>
+        <w:t xml:space="preserve">,  ministro </w:t>
+      </w:r>
+      <w:proofErr w:type="spellStart"/>
+      <w:r>
+        <w:rPr>
+          <w:rFonts w:cstheme="minorHAnsi"/>
+        </w:rPr>
+        <w:t>rivadavia</w:t>
+      </w:r>
+      <w:proofErr w:type="spellEnd"/>
+      <w:r>
+        <w:rPr>
+          <w:rFonts w:cstheme="minorHAnsi"/>
+        </w:rPr>
+        <w:t xml:space="preserve">, campamentos, egresados, cumpleaños, </w:t>
+      </w:r>
+      <w:proofErr w:type="spellStart"/>
+      <w:r>
+        <w:rPr>
+          <w:rFonts w:cstheme="minorHAnsi"/>
+        </w:rPr>
+        <w:t>unica</w:t>
+      </w:r>
+      <w:proofErr w:type="spellEnd"/>
+      <w:r>
+        <w:rPr>
+          <w:rFonts w:cstheme="minorHAnsi"/>
+        </w:rPr>
+        <w:t>, jornadas, estudiantes, estudiantiles, experiencias educativas, experiencias egresados, fogones, acampar, graduados, jornadas para egresados, naturaleza</w:t>
+      </w:r>
+    </w:p>
+    <w:p>
+      <w:pPr>
+        <w:pStyle w:val="Prrafodelista"/>
+        <w:numPr>
+          <w:ilvl w:val="0"/>
+          <w:numId w:val="2"/>
+        </w:numPr>
+        <w:spacing w:line="240" w:lineRule="auto"/>
+        <w:rPr>
+          <w:rFonts w:cstheme="minorHAnsi"/>
+        </w:rPr>
+      </w:pPr>
+      <w:r>
+        <w:rPr>
+          <w:rFonts w:cstheme="minorHAnsi"/>
+          <w:b/>
+        </w:rPr>
+        <w:t>Contacto.html:</w:t>
+      </w:r>
+      <w:r>
+        <w:rPr>
+          <w:rFonts w:cstheme="minorHAnsi"/>
+        </w:rPr>
+        <w:t xml:space="preserve"> zona </w:t>
+      </w:r>
+      <w:proofErr w:type="gramStart"/>
+      <w:r>
+        <w:rPr>
+          <w:rFonts w:cstheme="minorHAnsi"/>
+        </w:rPr>
+        <w:t>sur,  ministro</w:t>
+      </w:r>
+      <w:proofErr w:type="gramEnd"/>
+      <w:r>
+        <w:rPr>
+          <w:rFonts w:cstheme="minorHAnsi"/>
+        </w:rPr>
+        <w:t xml:space="preserve"> </w:t>
+      </w:r>
+      <w:proofErr w:type="spellStart"/>
+      <w:r>
+        <w:rPr>
+          <w:rFonts w:cstheme="minorHAnsi"/>
+        </w:rPr>
+        <w:t>rivadavia</w:t>
+      </w:r>
+      <w:proofErr w:type="spellEnd"/>
+      <w:r>
+        <w:rPr>
+          <w:rFonts w:cstheme="minorHAnsi"/>
+        </w:rPr>
+        <w:t xml:space="preserve">, don </w:t>
+      </w:r>
+      <w:proofErr w:type="spellStart"/>
+      <w:r>
+        <w:rPr>
+          <w:rFonts w:cstheme="minorHAnsi"/>
+        </w:rPr>
+        <w:t>mario</w:t>
+      </w:r>
+      <w:proofErr w:type="spellEnd"/>
+      <w:r>
+        <w:rPr>
+          <w:rFonts w:cstheme="minorHAnsi"/>
+        </w:rPr>
+        <w:t>, predio, granja, consultas, ubicación</w:t>
+      </w:r>
+    </w:p>
+    <w:p>
+      <w:pPr>
+        <w:pStyle w:val="Prrafodelista"/>
+        <w:numPr>
+          <w:ilvl w:val="0"/>
+          <w:numId w:val="2"/>
+        </w:numPr>
+        <w:spacing w:line="240" w:lineRule="auto"/>
+        <w:rPr>
+          <w:rFonts w:cstheme="minorHAnsi"/>
+          <w:b/>
+        </w:rPr>
+      </w:pPr>
+      <w:r>
+        <w:rPr>
+          <w:rFonts w:cstheme="minorHAnsi"/>
+          <w:b/>
+        </w:rPr>
+        <w:t>Galería.html:</w:t>
+      </w:r>
+      <w:r>
+        <w:rPr>
+          <w:rFonts w:cstheme="minorHAnsi"/>
+        </w:rPr>
+        <w:t xml:space="preserve"> experiencias, aire libre, recreativas, </w:t>
+      </w:r>
+      <w:proofErr w:type="spellStart"/>
+      <w:r>
+        <w:rPr>
+          <w:rFonts w:cstheme="minorHAnsi"/>
+        </w:rPr>
+        <w:t>recreacion</w:t>
+      </w:r>
+      <w:proofErr w:type="spellEnd"/>
+      <w:r>
+        <w:rPr>
+          <w:rFonts w:cstheme="minorHAnsi"/>
+        </w:rPr>
+        <w:t xml:space="preserve">, actividades, zona sur, </w:t>
+      </w:r>
+      <w:proofErr w:type="spellStart"/>
+      <w:proofErr w:type="gramStart"/>
+      <w:r>
+        <w:rPr>
+          <w:rFonts w:cstheme="minorHAnsi"/>
+        </w:rPr>
+        <w:t>burzaco</w:t>
+      </w:r>
+      <w:proofErr w:type="spellEnd"/>
+      <w:r>
+        <w:rPr>
+          <w:rFonts w:cstheme="minorHAnsi"/>
+        </w:rPr>
+        <w:t>,  ministro</w:t>
+      </w:r>
+      <w:proofErr w:type="gramEnd"/>
+      <w:r>
+        <w:rPr>
+          <w:rFonts w:cstheme="minorHAnsi"/>
+        </w:rPr>
+        <w:t xml:space="preserve"> </w:t>
+      </w:r>
+      <w:proofErr w:type="spellStart"/>
+      <w:r>
+        <w:rPr>
+          <w:rFonts w:cstheme="minorHAnsi"/>
+        </w:rPr>
+        <w:t>rivadavia</w:t>
+      </w:r>
+      <w:proofErr w:type="spellEnd"/>
+      <w:r>
+        <w:rPr>
+          <w:rFonts w:cstheme="minorHAnsi"/>
+        </w:rPr>
+        <w:t xml:space="preserve">, campamentos, egresados, cumpleaños, </w:t>
+      </w:r>
+      <w:proofErr w:type="spellStart"/>
+      <w:r>
+        <w:rPr>
+          <w:rFonts w:cstheme="minorHAnsi"/>
+        </w:rPr>
+        <w:t>unica</w:t>
+      </w:r>
+      <w:proofErr w:type="spellEnd"/>
+      <w:r>
+        <w:rPr>
+          <w:rFonts w:cstheme="minorHAnsi"/>
+        </w:rPr>
+        <w:t xml:space="preserve">, jornadas, estudiantes, estudiantiles, experiencias educativas, experiencias egresados, fogones, acampar, graduados, </w:t>
+      </w:r>
+      <w:proofErr w:type="spellStart"/>
+      <w:r>
+        <w:rPr>
+          <w:rFonts w:cstheme="minorHAnsi"/>
+        </w:rPr>
+        <w:t>paintball,pileta</w:t>
+      </w:r>
+      <w:proofErr w:type="spellEnd"/>
+      <w:r>
+        <w:rPr>
+          <w:rFonts w:cstheme="minorHAnsi"/>
+        </w:rPr>
+        <w:t>, animales de granja</w:t>
+      </w:r>
+    </w:p>
+    <w:p>
+      <w:pPr>
+        <w:spacing w:line="240" w:lineRule="auto"/>
+        <w:ind w:left="-284" w:hanging="283"/>
+        <w:rPr>
+          <w:rFonts w:cstheme="minorHAnsi"/>
+        </w:rPr>
+      </w:pPr>
+      <w:r>
+        <w:rPr>
+          <w:rFonts w:cstheme="minorHAnsi"/>
+          <w:b/>
+          <w:u w:val="single"/>
+        </w:rPr>
+        <w:t>En el INDEX:</w:t>
+      </w:r>
+      <w:r>
+        <w:rPr>
+          <w:rFonts w:cstheme="minorHAnsi"/>
+        </w:rPr>
+        <w:t xml:space="preserve"> cambié los &lt;p&gt; por H</w:t>
+      </w:r>
+      <w:proofErr w:type="gramStart"/>
+      <w:r>
+        <w:rPr>
+          <w:rFonts w:cstheme="minorHAnsi"/>
+        </w:rPr>
+        <w:t>2 ,</w:t>
+      </w:r>
+      <w:proofErr w:type="gramEnd"/>
+      <w:r>
+        <w:rPr>
+          <w:rFonts w:cstheme="minorHAnsi"/>
+        </w:rPr>
+        <w:t xml:space="preserve"> los h3 por h2 y los h5 por h3 (ya que en principio había puesto los h5 solo por el aspecto aunque su contenido era importante)</w:t>
+      </w:r>
+    </w:p>
+    <w:p>
+      <w:pPr>
+        <w:spacing w:line="240" w:lineRule="auto"/>
+        <w:rPr>
+          <w:rFonts w:cstheme="minorHAnsi"/>
+        </w:rPr>
+      </w:pPr>
+    </w:p>
+    <w:p>
+      <w:pPr>
+        <w:spacing w:line="240" w:lineRule="auto"/>
+        <w:ind w:left="-284" w:hanging="283"/>
+        <w:rPr>
+          <w:rFonts w:cstheme="minorHAnsi"/>
+        </w:rPr>
+      </w:pPr>
       <w:bookmarkStart w:id="0" w:name="_GoBack"/>
       <w:bookmarkEnd w:id="0"/>
-    </w:p>
-    <w:p>
-      <w:r>
-        <w:t>Cambie el h3 en el index por un h2 y los h5 por h3</w:t>
-      </w:r>
     </w:p>
     <w:sectPr>
       <w:pgSz w:w="11906" w:h="16838"/>
@@ -28,6 +882,252 @@
     </w:sectPr>
   </w:body>
 </w:document>
+</file>
+
+<file path=word/numbering.xml><?xml version="1.0" encoding="utf-8"?>
+<w:numbering xmlns:wpc="http://schemas.microsoft.com/office/word/2010/wordprocessingCanvas" xmlns:cx="http://schemas.microsoft.com/office/drawing/2014/chartex" xmlns:mc="http://schemas.openxmlformats.org/markup-compatibility/2006" xmlns:o="urn:schemas-microsoft-com:office:office" xmlns:r="http://schemas.openxmlformats.org/officeDocument/2006/relationships" xmlns:m="http://schemas.openxmlformats.org/officeDocument/2006/math" xmlns:v="urn:schemas-microsoft-com:vml" xmlns:wp14="http://schemas.microsoft.com/office/word/2010/wordprocessingDrawing" xmlns:wp="http://schemas.openxmlformats.org/drawingml/2006/wordprocessingDrawing" xmlns:w10="urn:schemas-microsoft-com:office:word" xmlns:w="http://schemas.openxmlformats.org/wordprocessingml/2006/main" xmlns:w14="http://schemas.microsoft.com/office/word/2010/wordml" xmlns:w15="http://schemas.microsoft.com/office/word/2012/wordml" xmlns:w16se="http://schemas.microsoft.com/office/word/2015/wordml/symex" xmlns:wpg="http://schemas.microsoft.com/office/word/2010/wordprocessingGroup" xmlns:wpi="http://schemas.microsoft.com/office/word/2010/wordprocessingInk" xmlns:wne="http://schemas.microsoft.com/office/word/2006/wordml" xmlns:wps="http://schemas.microsoft.com/office/word/2010/wordprocessingShape" mc:Ignorable="w14 w15 w16se wp14">
+  <w:abstractNum w:abstractNumId="0" w15:restartNumberingAfterBreak="0">
+    <w:nsid w:val="11800327"/>
+    <w:multiLevelType w:val="hybridMultilevel"/>
+    <w:tmpl w:val="56DC96CE"/>
+    <w:lvl w:ilvl="0" w:tplc="0C0A000F">
+      <w:start w:val="1"/>
+      <w:numFmt w:val="decimal"/>
+      <w:lvlText w:val="%1."/>
+      <w:lvlJc w:val="left"/>
+      <w:pPr>
+        <w:ind w:left="153" w:hanging="360"/>
+      </w:pPr>
+    </w:lvl>
+    <w:lvl w:ilvl="1" w:tplc="0C0A0019" w:tentative="1">
+      <w:start w:val="1"/>
+      <w:numFmt w:val="lowerLetter"/>
+      <w:lvlText w:val="%2."/>
+      <w:lvlJc w:val="left"/>
+      <w:pPr>
+        <w:ind w:left="873" w:hanging="360"/>
+      </w:pPr>
+    </w:lvl>
+    <w:lvl w:ilvl="2" w:tplc="0C0A001B" w:tentative="1">
+      <w:start w:val="1"/>
+      <w:numFmt w:val="lowerRoman"/>
+      <w:lvlText w:val="%3."/>
+      <w:lvlJc w:val="right"/>
+      <w:pPr>
+        <w:ind w:left="1593" w:hanging="180"/>
+      </w:pPr>
+    </w:lvl>
+    <w:lvl w:ilvl="3" w:tplc="0C0A000F" w:tentative="1">
+      <w:start w:val="1"/>
+      <w:numFmt w:val="decimal"/>
+      <w:lvlText w:val="%4."/>
+      <w:lvlJc w:val="left"/>
+      <w:pPr>
+        <w:ind w:left="2313" w:hanging="360"/>
+      </w:pPr>
+    </w:lvl>
+    <w:lvl w:ilvl="4" w:tplc="0C0A0019" w:tentative="1">
+      <w:start w:val="1"/>
+      <w:numFmt w:val="lowerLetter"/>
+      <w:lvlText w:val="%5."/>
+      <w:lvlJc w:val="left"/>
+      <w:pPr>
+        <w:ind w:left="3033" w:hanging="360"/>
+      </w:pPr>
+    </w:lvl>
+    <w:lvl w:ilvl="5" w:tplc="0C0A001B" w:tentative="1">
+      <w:start w:val="1"/>
+      <w:numFmt w:val="lowerRoman"/>
+      <w:lvlText w:val="%6."/>
+      <w:lvlJc w:val="right"/>
+      <w:pPr>
+        <w:ind w:left="3753" w:hanging="180"/>
+      </w:pPr>
+    </w:lvl>
+    <w:lvl w:ilvl="6" w:tplc="0C0A000F" w:tentative="1">
+      <w:start w:val="1"/>
+      <w:numFmt w:val="decimal"/>
+      <w:lvlText w:val="%7."/>
+      <w:lvlJc w:val="left"/>
+      <w:pPr>
+        <w:ind w:left="4473" w:hanging="360"/>
+      </w:pPr>
+    </w:lvl>
+    <w:lvl w:ilvl="7" w:tplc="0C0A0019" w:tentative="1">
+      <w:start w:val="1"/>
+      <w:numFmt w:val="lowerLetter"/>
+      <w:lvlText w:val="%8."/>
+      <w:lvlJc w:val="left"/>
+      <w:pPr>
+        <w:ind w:left="5193" w:hanging="360"/>
+      </w:pPr>
+    </w:lvl>
+    <w:lvl w:ilvl="8" w:tplc="0C0A001B" w:tentative="1">
+      <w:start w:val="1"/>
+      <w:numFmt w:val="lowerRoman"/>
+      <w:lvlText w:val="%9."/>
+      <w:lvlJc w:val="right"/>
+      <w:pPr>
+        <w:ind w:left="5913" w:hanging="180"/>
+      </w:pPr>
+    </w:lvl>
+  </w:abstractNum>
+  <w:abstractNum w:abstractNumId="1" w15:restartNumberingAfterBreak="0">
+    <w:nsid w:val="48970DCA"/>
+    <w:multiLevelType w:val="multilevel"/>
+    <w:tmpl w:val="630C3F0E"/>
+    <w:lvl w:ilvl="0">
+      <w:start w:val="1"/>
+      <w:numFmt w:val="bullet"/>
+      <w:lvlText w:val=""/>
+      <w:lvlJc w:val="left"/>
+      <w:pPr>
+        <w:tabs>
+          <w:tab w:val="num" w:pos="720"/>
+        </w:tabs>
+        <w:ind w:left="720" w:hanging="360"/>
+      </w:pPr>
+      <w:rPr>
+        <w:rFonts w:ascii="Symbol" w:hAnsi="Symbol" w:hint="default"/>
+        <w:sz w:val="20"/>
+      </w:rPr>
+    </w:lvl>
+    <w:lvl w:ilvl="1" w:tentative="1">
+      <w:start w:val="1"/>
+      <w:numFmt w:val="bullet"/>
+      <w:lvlText w:val="o"/>
+      <w:lvlJc w:val="left"/>
+      <w:pPr>
+        <w:tabs>
+          <w:tab w:val="num" w:pos="1440"/>
+        </w:tabs>
+        <w:ind w:left="1440" w:hanging="360"/>
+      </w:pPr>
+      <w:rPr>
+        <w:rFonts w:ascii="Courier New" w:hAnsi="Courier New" w:hint="default"/>
+        <w:sz w:val="20"/>
+      </w:rPr>
+    </w:lvl>
+    <w:lvl w:ilvl="2" w:tentative="1">
+      <w:start w:val="1"/>
+      <w:numFmt w:val="bullet"/>
+      <w:lvlText w:val=""/>
+      <w:lvlJc w:val="left"/>
+      <w:pPr>
+        <w:tabs>
+          <w:tab w:val="num" w:pos="2160"/>
+        </w:tabs>
+        <w:ind w:left="2160" w:hanging="360"/>
+      </w:pPr>
+      <w:rPr>
+        <w:rFonts w:ascii="Wingdings" w:hAnsi="Wingdings" w:hint="default"/>
+        <w:sz w:val="20"/>
+      </w:rPr>
+    </w:lvl>
+    <w:lvl w:ilvl="3" w:tentative="1">
+      <w:start w:val="1"/>
+      <w:numFmt w:val="bullet"/>
+      <w:lvlText w:val=""/>
+      <w:lvlJc w:val="left"/>
+      <w:pPr>
+        <w:tabs>
+          <w:tab w:val="num" w:pos="2880"/>
+        </w:tabs>
+        <w:ind w:left="2880" w:hanging="360"/>
+      </w:pPr>
+      <w:rPr>
+        <w:rFonts w:ascii="Wingdings" w:hAnsi="Wingdings" w:hint="default"/>
+        <w:sz w:val="20"/>
+      </w:rPr>
+    </w:lvl>
+    <w:lvl w:ilvl="4" w:tentative="1">
+      <w:start w:val="1"/>
+      <w:numFmt w:val="bullet"/>
+      <w:lvlText w:val=""/>
+      <w:lvlJc w:val="left"/>
+      <w:pPr>
+        <w:tabs>
+          <w:tab w:val="num" w:pos="3600"/>
+        </w:tabs>
+        <w:ind w:left="3600" w:hanging="360"/>
+      </w:pPr>
+      <w:rPr>
+        <w:rFonts w:ascii="Wingdings" w:hAnsi="Wingdings" w:hint="default"/>
+        <w:sz w:val="20"/>
+      </w:rPr>
+    </w:lvl>
+    <w:lvl w:ilvl="5" w:tentative="1">
+      <w:start w:val="1"/>
+      <w:numFmt w:val="bullet"/>
+      <w:lvlText w:val=""/>
+      <w:lvlJc w:val="left"/>
+      <w:pPr>
+        <w:tabs>
+          <w:tab w:val="num" w:pos="4320"/>
+        </w:tabs>
+        <w:ind w:left="4320" w:hanging="360"/>
+      </w:pPr>
+      <w:rPr>
+        <w:rFonts w:ascii="Wingdings" w:hAnsi="Wingdings" w:hint="default"/>
+        <w:sz w:val="20"/>
+      </w:rPr>
+    </w:lvl>
+    <w:lvl w:ilvl="6" w:tentative="1">
+      <w:start w:val="1"/>
+      <w:numFmt w:val="bullet"/>
+      <w:lvlText w:val=""/>
+      <w:lvlJc w:val="left"/>
+      <w:pPr>
+        <w:tabs>
+          <w:tab w:val="num" w:pos="5040"/>
+        </w:tabs>
+        <w:ind w:left="5040" w:hanging="360"/>
+      </w:pPr>
+      <w:rPr>
+        <w:rFonts w:ascii="Wingdings" w:hAnsi="Wingdings" w:hint="default"/>
+        <w:sz w:val="20"/>
+      </w:rPr>
+    </w:lvl>
+    <w:lvl w:ilvl="7" w:tentative="1">
+      <w:start w:val="1"/>
+      <w:numFmt w:val="bullet"/>
+      <w:lvlText w:val=""/>
+      <w:lvlJc w:val="left"/>
+      <w:pPr>
+        <w:tabs>
+          <w:tab w:val="num" w:pos="5760"/>
+        </w:tabs>
+        <w:ind w:left="5760" w:hanging="360"/>
+      </w:pPr>
+      <w:rPr>
+        <w:rFonts w:ascii="Wingdings" w:hAnsi="Wingdings" w:hint="default"/>
+        <w:sz w:val="20"/>
+      </w:rPr>
+    </w:lvl>
+    <w:lvl w:ilvl="8" w:tentative="1">
+      <w:start w:val="1"/>
+      <w:numFmt w:val="bullet"/>
+      <w:lvlText w:val=""/>
+      <w:lvlJc w:val="left"/>
+      <w:pPr>
+        <w:tabs>
+          <w:tab w:val="num" w:pos="6480"/>
+        </w:tabs>
+        <w:ind w:left="6480" w:hanging="360"/>
+      </w:pPr>
+      <w:rPr>
+        <w:rFonts w:ascii="Wingdings" w:hAnsi="Wingdings" w:hint="default"/>
+        <w:sz w:val="20"/>
+      </w:rPr>
+    </w:lvl>
+  </w:abstractNum>
+  <w:num w:numId="1">
+    <w:abstractNumId w:val="1"/>
+  </w:num>
+  <w:num w:numId="2">
+    <w:abstractNumId w:val="0"/>
+  </w:num>
+</w:numbering>
 </file>
 
 <file path=word/styles.xml><?xml version="1.0" encoding="utf-8"?>
@@ -451,6 +1551,33 @@
     <w:semiHidden/>
     <w:unhideWhenUsed/>
   </w:style>
+  <w:style w:type="paragraph" w:styleId="NormalWeb">
+    <w:name w:val="Normal (Web)"/>
+    <w:basedOn w:val="Normal"/>
+    <w:uiPriority w:val="99"/>
+    <w:unhideWhenUsed/>
+    <w:rsid w:val="007A00D2"/>
+    <w:pPr>
+      <w:spacing w:before="100" w:beforeAutospacing="1" w:after="100" w:afterAutospacing="1" w:line="240" w:lineRule="auto"/>
+    </w:pPr>
+    <w:rPr>
+      <w:rFonts w:ascii="Times New Roman" w:eastAsia="Times New Roman" w:hAnsi="Times New Roman" w:cs="Times New Roman"/>
+      <w:sz w:val="24"/>
+      <w:szCs w:val="24"/>
+      <w:lang w:eastAsia="es-ES"/>
+    </w:rPr>
+  </w:style>
+  <w:style w:type="paragraph" w:styleId="Prrafodelista">
+    <w:name w:val="List Paragraph"/>
+    <w:basedOn w:val="Normal"/>
+    <w:uiPriority w:val="34"/>
+    <w:qFormat/>
+    <w:rsid w:val="007A00D2"/>
+    <w:pPr>
+      <w:ind w:left="720"/>
+      <w:contextualSpacing/>
+    </w:pPr>
+  </w:style>
 </w:styles>
 </file>
 

--- a/cambios seo.docx
+++ b/cambios seo.docx
@@ -29,21 +29,8 @@
           <w:szCs w:val="22"/>
           <w:u w:val="single"/>
         </w:rPr>
-        <w:t xml:space="preserve">los 5 archivos </w:t>
-      </w:r>
-      <w:proofErr w:type="spellStart"/>
-      <w:r>
-        <w:rPr>
-          <w:rFonts w:asciiTheme="minorHAnsi" w:hAnsiTheme="minorHAnsi" w:cstheme="minorHAnsi"/>
-          <w:b/>
-          <w:color w:val="000000"/>
-          <w:sz w:val="22"/>
-          <w:szCs w:val="22"/>
-          <w:u w:val="single"/>
-        </w:rPr>
-        <w:t>html</w:t>
-      </w:r>
-      <w:proofErr w:type="spellEnd"/>
+        <w:t>los 5 archivos html</w:t>
+      </w:r>
       <w:r>
         <w:rPr>
           <w:rFonts w:asciiTheme="minorHAnsi" w:hAnsiTheme="minorHAnsi" w:cstheme="minorHAnsi"/>
@@ -89,105 +76,7 @@
           <w:sz w:val="22"/>
           <w:szCs w:val="22"/>
         </w:rPr>
-        <w:t xml:space="preserve">: mediante la etiqueta meta </w:t>
-      </w:r>
-      <w:proofErr w:type="spellStart"/>
-      <w:r>
-        <w:rPr>
-          <w:rFonts w:asciiTheme="minorHAnsi" w:hAnsiTheme="minorHAnsi" w:cstheme="minorHAnsi"/>
-          <w:color w:val="000000"/>
-          <w:sz w:val="22"/>
-          <w:szCs w:val="22"/>
-        </w:rPr>
-        <w:t>name</w:t>
-      </w:r>
-      <w:proofErr w:type="spellEnd"/>
-      <w:r>
-        <w:rPr>
-          <w:rFonts w:asciiTheme="minorHAnsi" w:hAnsiTheme="minorHAnsi" w:cstheme="minorHAnsi"/>
-          <w:color w:val="000000"/>
-          <w:sz w:val="22"/>
-          <w:szCs w:val="22"/>
-        </w:rPr>
-        <w:t xml:space="preserve"> </w:t>
-      </w:r>
-      <w:proofErr w:type="spellStart"/>
-      <w:r>
-        <w:rPr>
-          <w:rFonts w:asciiTheme="minorHAnsi" w:hAnsiTheme="minorHAnsi" w:cstheme="minorHAnsi"/>
-          <w:color w:val="000000"/>
-          <w:sz w:val="22"/>
-          <w:szCs w:val="22"/>
-        </w:rPr>
-        <w:t>description</w:t>
-      </w:r>
-      <w:proofErr w:type="spellEnd"/>
-      <w:r>
-        <w:rPr>
-          <w:rFonts w:asciiTheme="minorHAnsi" w:hAnsiTheme="minorHAnsi" w:cstheme="minorHAnsi"/>
-          <w:color w:val="000000"/>
-          <w:sz w:val="22"/>
-          <w:szCs w:val="22"/>
-        </w:rPr>
-        <w:t xml:space="preserve">, agregué el siguiente párrafo que explica en pocas palabras el contenido de mi sitio: </w:t>
-      </w:r>
-      <w:proofErr w:type="gramStart"/>
-      <w:r>
-        <w:rPr>
-          <w:rFonts w:asciiTheme="minorHAnsi" w:hAnsiTheme="minorHAnsi" w:cstheme="minorHAnsi"/>
-          <w:color w:val="000000"/>
-          <w:sz w:val="22"/>
-          <w:szCs w:val="22"/>
-        </w:rPr>
-        <w:t>“</w:t>
-      </w:r>
-      <w:r>
-        <w:rPr>
-          <w:rFonts w:asciiTheme="minorHAnsi" w:hAnsiTheme="minorHAnsi" w:cstheme="minorHAnsi"/>
-          <w:color w:val="000000"/>
-          <w:sz w:val="22"/>
-          <w:szCs w:val="22"/>
-        </w:rPr>
-        <w:t xml:space="preserve"> En</w:t>
-      </w:r>
-      <w:proofErr w:type="gramEnd"/>
-      <w:r>
-        <w:rPr>
-          <w:rFonts w:asciiTheme="minorHAnsi" w:hAnsiTheme="minorHAnsi" w:cstheme="minorHAnsi"/>
-          <w:color w:val="000000"/>
-          <w:sz w:val="22"/>
-          <w:szCs w:val="22"/>
-        </w:rPr>
-        <w:t xml:space="preserve"> Long </w:t>
-      </w:r>
-      <w:proofErr w:type="spellStart"/>
-      <w:r>
-        <w:rPr>
-          <w:rFonts w:asciiTheme="minorHAnsi" w:hAnsiTheme="minorHAnsi" w:cstheme="minorHAnsi"/>
-          <w:color w:val="000000"/>
-          <w:sz w:val="22"/>
-          <w:szCs w:val="22"/>
-        </w:rPr>
-        <w:t>trip</w:t>
-      </w:r>
-      <w:proofErr w:type="spellEnd"/>
-      <w:r>
-        <w:rPr>
-          <w:rFonts w:asciiTheme="minorHAnsi" w:hAnsiTheme="minorHAnsi" w:cstheme="minorHAnsi"/>
-          <w:color w:val="000000"/>
-          <w:sz w:val="22"/>
-          <w:szCs w:val="22"/>
-        </w:rPr>
-        <w:t xml:space="preserve"> nos dedicamos a la realización de experiencias de recreación al aire libre y en contacto con la naturaleza ¡Tenemos distintas propuestas para que puedas pasar momentos increíbles junto a nosotros! Contamos con más de 10 años de trayectoria</w:t>
-      </w:r>
-      <w:r>
-        <w:rPr>
-          <w:rFonts w:asciiTheme="minorHAnsi" w:hAnsiTheme="minorHAnsi" w:cstheme="minorHAnsi"/>
-          <w:color w:val="000000"/>
-          <w:sz w:val="22"/>
-          <w:szCs w:val="22"/>
-        </w:rPr>
-        <w:t>"</w:t>
+        <w:t>: mediante la etiqueta meta name description, agregué el siguiente párrafo que explica en pocas palabras el contenido de mi sitio: “ En Long trip nos dedicamos a la realización de experiencias de recreación al aire libre y en contacto con la naturaleza ¡Tenemos distintas propuestas para que puedas pasar momentos increíbles junto a nosotros! Contamos con más de 10 años de trayectoria"</w:t>
       </w:r>
     </w:p>
     <w:p>
@@ -222,47 +111,7 @@
           <w:sz w:val="22"/>
           <w:szCs w:val="22"/>
         </w:rPr>
-        <w:t xml:space="preserve">: mediante la etiqueta meta </w:t>
-      </w:r>
-      <w:proofErr w:type="spellStart"/>
-      <w:r>
-        <w:rPr>
-          <w:rFonts w:asciiTheme="minorHAnsi" w:hAnsiTheme="minorHAnsi" w:cstheme="minorHAnsi"/>
-          <w:color w:val="000000"/>
-          <w:sz w:val="22"/>
-          <w:szCs w:val="22"/>
-        </w:rPr>
-        <w:t>name</w:t>
-      </w:r>
-      <w:proofErr w:type="spellEnd"/>
-      <w:r>
-        <w:rPr>
-          <w:rFonts w:asciiTheme="minorHAnsi" w:hAnsiTheme="minorHAnsi" w:cstheme="minorHAnsi"/>
-          <w:color w:val="000000"/>
-          <w:sz w:val="22"/>
-          <w:szCs w:val="22"/>
-        </w:rPr>
-        <w:t xml:space="preserve"> </w:t>
-      </w:r>
-      <w:proofErr w:type="spellStart"/>
-      <w:r>
-        <w:rPr>
-          <w:rFonts w:asciiTheme="minorHAnsi" w:hAnsiTheme="minorHAnsi" w:cstheme="minorHAnsi"/>
-          <w:color w:val="000000"/>
-          <w:sz w:val="22"/>
-          <w:szCs w:val="22"/>
-        </w:rPr>
-        <w:t>keywords</w:t>
-      </w:r>
-      <w:proofErr w:type="spellEnd"/>
-      <w:r>
-        <w:rPr>
-          <w:rFonts w:asciiTheme="minorHAnsi" w:hAnsiTheme="minorHAnsi" w:cstheme="minorHAnsi"/>
-          <w:color w:val="000000"/>
-          <w:sz w:val="22"/>
-          <w:szCs w:val="22"/>
-        </w:rPr>
-        <w:t xml:space="preserve">, agregué las palabras clave </w:t>
+        <w:t xml:space="preserve">: mediante la etiqueta meta name keywords, agregué las palabras clave </w:t>
       </w:r>
       <w:r>
         <w:rPr>
@@ -322,107 +171,7 @@
           <w:sz w:val="22"/>
           <w:szCs w:val="22"/>
         </w:rPr>
-        <w:t xml:space="preserve"> “experiencias, aire libre, recreativas, </w:t>
-      </w:r>
-      <w:proofErr w:type="spellStart"/>
-      <w:r>
-        <w:rPr>
-          <w:rFonts w:asciiTheme="minorHAnsi" w:hAnsiTheme="minorHAnsi" w:cstheme="minorHAnsi"/>
-          <w:bCs/>
-          <w:color w:val="000000"/>
-          <w:sz w:val="22"/>
-          <w:szCs w:val="22"/>
-        </w:rPr>
-        <w:t>recreacion</w:t>
-      </w:r>
-      <w:proofErr w:type="spellEnd"/>
-      <w:r>
-        <w:rPr>
-          <w:rFonts w:asciiTheme="minorHAnsi" w:hAnsiTheme="minorHAnsi" w:cstheme="minorHAnsi"/>
-          <w:bCs/>
-          <w:color w:val="000000"/>
-          <w:sz w:val="22"/>
-          <w:szCs w:val="22"/>
-        </w:rPr>
-        <w:t xml:space="preserve">, actividades, zona sur, </w:t>
-      </w:r>
-      <w:proofErr w:type="spellStart"/>
-      <w:proofErr w:type="gramStart"/>
-      <w:r>
-        <w:rPr>
-          <w:rFonts w:asciiTheme="minorHAnsi" w:hAnsiTheme="minorHAnsi" w:cstheme="minorHAnsi"/>
-          <w:bCs/>
-          <w:color w:val="000000"/>
-          <w:sz w:val="22"/>
-          <w:szCs w:val="22"/>
-        </w:rPr>
-        <w:t>burzaco</w:t>
-      </w:r>
-      <w:proofErr w:type="spellEnd"/>
-      <w:r>
-        <w:rPr>
-          <w:rFonts w:asciiTheme="minorHAnsi" w:hAnsiTheme="minorHAnsi" w:cstheme="minorHAnsi"/>
-          <w:bCs/>
-          <w:color w:val="000000"/>
-          <w:sz w:val="22"/>
-          <w:szCs w:val="22"/>
-        </w:rPr>
-        <w:t>,  ministro</w:t>
-      </w:r>
-      <w:proofErr w:type="gramEnd"/>
-      <w:r>
-        <w:rPr>
-          <w:rFonts w:asciiTheme="minorHAnsi" w:hAnsiTheme="minorHAnsi" w:cstheme="minorHAnsi"/>
-          <w:bCs/>
-          <w:color w:val="000000"/>
-          <w:sz w:val="22"/>
-          <w:szCs w:val="22"/>
-        </w:rPr>
-        <w:t xml:space="preserve"> </w:t>
-      </w:r>
-      <w:proofErr w:type="spellStart"/>
-      <w:r>
-        <w:rPr>
-          <w:rFonts w:asciiTheme="minorHAnsi" w:hAnsiTheme="minorHAnsi" w:cstheme="minorHAnsi"/>
-          <w:bCs/>
-          <w:color w:val="000000"/>
-          <w:sz w:val="22"/>
-          <w:szCs w:val="22"/>
-        </w:rPr>
-        <w:t>rivadavia</w:t>
-      </w:r>
-      <w:proofErr w:type="spellEnd"/>
-      <w:r>
-        <w:rPr>
-          <w:rFonts w:asciiTheme="minorHAnsi" w:hAnsiTheme="minorHAnsi" w:cstheme="minorHAnsi"/>
-          <w:bCs/>
-          <w:color w:val="000000"/>
-          <w:sz w:val="22"/>
-          <w:szCs w:val="22"/>
-        </w:rPr>
-        <w:t xml:space="preserve">, campamentos, egresados, cumpleaños, </w:t>
-      </w:r>
-      <w:proofErr w:type="spellStart"/>
-      <w:r>
-        <w:rPr>
-          <w:rFonts w:asciiTheme="minorHAnsi" w:hAnsiTheme="minorHAnsi" w:cstheme="minorHAnsi"/>
-          <w:bCs/>
-          <w:color w:val="000000"/>
-          <w:sz w:val="22"/>
-          <w:szCs w:val="22"/>
-        </w:rPr>
-        <w:t>unica</w:t>
-      </w:r>
-      <w:proofErr w:type="spellEnd"/>
-      <w:r>
-        <w:rPr>
-          <w:rFonts w:asciiTheme="minorHAnsi" w:hAnsiTheme="minorHAnsi" w:cstheme="minorHAnsi"/>
-          <w:bCs/>
-          <w:color w:val="000000"/>
-          <w:sz w:val="22"/>
-          <w:szCs w:val="22"/>
-        </w:rPr>
-        <w:t>, jornadas, estudiantes, estudiantiles, experiencias educativas, experiencias egresados, fogones, acampar, graduados, jornadas para egresados, naturaleza, aventura"</w:t>
+        <w:t xml:space="preserve"> “experiencias, aire libre, recreativas, recreacion, actividades, zona sur, burzaco,  ministro rivadavia, campamentos, egresados, cumpleaños, unica, jornadas, estudiantes, estudiantiles, experiencias educativas, experiencias egresados, fogones, acampar, graduados, jornadas para egresados, naturaleza, aventura"</w:t>
       </w:r>
     </w:p>
     <w:p>
@@ -448,91 +197,7 @@
         <w:rPr>
           <w:rFonts w:cstheme="minorHAnsi"/>
         </w:rPr>
-        <w:t xml:space="preserve">zona </w:t>
-      </w:r>
-      <w:proofErr w:type="gramStart"/>
-      <w:r>
-        <w:rPr>
-          <w:rFonts w:cstheme="minorHAnsi"/>
-        </w:rPr>
-        <w:t>sur,  ministro</w:t>
-      </w:r>
-      <w:proofErr w:type="gramEnd"/>
-      <w:r>
-        <w:rPr>
-          <w:rFonts w:cstheme="minorHAnsi"/>
-        </w:rPr>
-        <w:t xml:space="preserve"> </w:t>
-      </w:r>
-      <w:proofErr w:type="spellStart"/>
-      <w:r>
-        <w:rPr>
-          <w:rFonts w:cstheme="minorHAnsi"/>
-        </w:rPr>
-        <w:t>rivadavia</w:t>
-      </w:r>
-      <w:proofErr w:type="spellEnd"/>
-      <w:r>
-        <w:rPr>
-          <w:rFonts w:cstheme="minorHAnsi"/>
-        </w:rPr>
-        <w:t xml:space="preserve">, don </w:t>
-      </w:r>
-      <w:proofErr w:type="spellStart"/>
-      <w:r>
-        <w:rPr>
-          <w:rFonts w:cstheme="minorHAnsi"/>
-        </w:rPr>
-        <w:t>mario</w:t>
-      </w:r>
-      <w:proofErr w:type="spellEnd"/>
-      <w:r>
-        <w:rPr>
-          <w:rFonts w:cstheme="minorHAnsi"/>
-        </w:rPr>
-        <w:t xml:space="preserve">, predio, granja, emprendimiento, familiar, experiencias, </w:t>
-      </w:r>
-      <w:proofErr w:type="spellStart"/>
-      <w:r>
-        <w:rPr>
-          <w:rFonts w:cstheme="minorHAnsi"/>
-        </w:rPr>
-        <w:t>jovenes</w:t>
-      </w:r>
-      <w:proofErr w:type="spellEnd"/>
-      <w:r>
-        <w:rPr>
-          <w:rFonts w:cstheme="minorHAnsi"/>
-        </w:rPr>
-        <w:t xml:space="preserve">, adolescentes, niños, </w:t>
-      </w:r>
-      <w:proofErr w:type="spellStart"/>
-      <w:r>
-        <w:rPr>
-          <w:rFonts w:cstheme="minorHAnsi"/>
-        </w:rPr>
-        <w:t>hectareas</w:t>
-      </w:r>
-      <w:proofErr w:type="spellEnd"/>
-      <w:r>
-        <w:rPr>
-          <w:rFonts w:cstheme="minorHAnsi"/>
-        </w:rPr>
-        <w:t xml:space="preserve">, arboleda, espacios verdes, servicio, calidad, profesores de </w:t>
-      </w:r>
-      <w:proofErr w:type="spellStart"/>
-      <w:r>
-        <w:rPr>
-          <w:rFonts w:cstheme="minorHAnsi"/>
-        </w:rPr>
-        <w:t>educacion</w:t>
-      </w:r>
-      <w:proofErr w:type="spellEnd"/>
-      <w:r>
-        <w:rPr>
-          <w:rFonts w:cstheme="minorHAnsi"/>
-        </w:rPr>
-        <w:t xml:space="preserve"> física</w:t>
+        <w:t>zona sur,  ministro rivadavia, don mario, predio, granja, emprendimiento, familiar, experiencias, jovenes, adolescentes, niños, hectareas, arboleda, espacios verdes, servicio, calidad, profesores de educacion física</w:t>
       </w:r>
     </w:p>
     <w:p>
@@ -558,91 +223,7 @@
         <w:rPr>
           <w:rFonts w:cstheme="minorHAnsi"/>
         </w:rPr>
-        <w:t xml:space="preserve"> servicios, visita, animales de granja, tractor, tirolesa, aventura, </w:t>
-      </w:r>
-      <w:proofErr w:type="spellStart"/>
-      <w:r>
-        <w:rPr>
-          <w:rFonts w:cstheme="minorHAnsi"/>
-        </w:rPr>
-        <w:t>simulado</w:t>
-      </w:r>
-      <w:proofErr w:type="spellEnd"/>
-      <w:r>
-        <w:rPr>
-          <w:rFonts w:cstheme="minorHAnsi"/>
-        </w:rPr>
-        <w:t xml:space="preserve"> de vuelo, hamaca, </w:t>
-      </w:r>
-      <w:proofErr w:type="gramStart"/>
-      <w:r>
-        <w:rPr>
-          <w:rFonts w:cstheme="minorHAnsi"/>
-        </w:rPr>
-        <w:t>cabalgata ,</w:t>
-      </w:r>
-      <w:proofErr w:type="gramEnd"/>
-      <w:r>
-        <w:rPr>
-          <w:rFonts w:cstheme="minorHAnsi"/>
-        </w:rPr>
-        <w:t xml:space="preserve"> cabalgar, parapente, cancha de futbol, parrillas, experiencias, aire libre, recreativas, </w:t>
-      </w:r>
-      <w:proofErr w:type="spellStart"/>
-      <w:r>
-        <w:rPr>
-          <w:rFonts w:cstheme="minorHAnsi"/>
-        </w:rPr>
-        <w:t>recreacion</w:t>
-      </w:r>
-      <w:proofErr w:type="spellEnd"/>
-      <w:r>
-        <w:rPr>
-          <w:rFonts w:cstheme="minorHAnsi"/>
-        </w:rPr>
-        <w:t xml:space="preserve">, actividades, zona sur, </w:t>
-      </w:r>
-      <w:proofErr w:type="spellStart"/>
-      <w:r>
-        <w:rPr>
-          <w:rFonts w:cstheme="minorHAnsi"/>
-        </w:rPr>
-        <w:t>burzaco</w:t>
-      </w:r>
-      <w:proofErr w:type="spellEnd"/>
-      <w:r>
-        <w:rPr>
-          <w:rFonts w:cstheme="minorHAnsi"/>
-        </w:rPr>
-        <w:t xml:space="preserve">,  ministro </w:t>
-      </w:r>
-      <w:proofErr w:type="spellStart"/>
-      <w:r>
-        <w:rPr>
-          <w:rFonts w:cstheme="minorHAnsi"/>
-        </w:rPr>
-        <w:t>rivadavia</w:t>
-      </w:r>
-      <w:proofErr w:type="spellEnd"/>
-      <w:r>
-        <w:rPr>
-          <w:rFonts w:cstheme="minorHAnsi"/>
-        </w:rPr>
-        <w:t xml:space="preserve">, campamentos, egresados, cumpleaños, </w:t>
-      </w:r>
-      <w:proofErr w:type="spellStart"/>
-      <w:r>
-        <w:rPr>
-          <w:rFonts w:cstheme="minorHAnsi"/>
-        </w:rPr>
-        <w:t>unica</w:t>
-      </w:r>
-      <w:proofErr w:type="spellEnd"/>
-      <w:r>
-        <w:rPr>
-          <w:rFonts w:cstheme="minorHAnsi"/>
-        </w:rPr>
-        <w:t>, jornadas, estudiantes, estudiantiles, experiencias educativas, experiencias egresados, fogones, acampar, graduados, jornadas para egresados, naturaleza</w:t>
+        <w:t xml:space="preserve"> servicios, visita, animales de granja, tractor, tirolesa, aventura, simulado de vuelo, hamaca, cabalgata , cabalgar, parapente, cancha de futbol, parrillas, experiencias, aire libre, recreativas, recreacion, actividades, zona sur, burzaco,  ministro rivadavia, campamentos, egresados, cumpleaños, unica, jornadas, estudiantes, estudiantiles, experiencias educativas, experiencias egresados, fogones, acampar, graduados, jornadas para egresados, naturaleza</w:t>
       </w:r>
     </w:p>
     <w:p>
@@ -668,49 +249,7 @@
         <w:rPr>
           <w:rFonts w:cstheme="minorHAnsi"/>
         </w:rPr>
-        <w:t xml:space="preserve"> zona </w:t>
-      </w:r>
-      <w:proofErr w:type="gramStart"/>
-      <w:r>
-        <w:rPr>
-          <w:rFonts w:cstheme="minorHAnsi"/>
-        </w:rPr>
-        <w:t>sur,  ministro</w:t>
-      </w:r>
-      <w:proofErr w:type="gramEnd"/>
-      <w:r>
-        <w:rPr>
-          <w:rFonts w:cstheme="minorHAnsi"/>
-        </w:rPr>
-        <w:t xml:space="preserve"> </w:t>
-      </w:r>
-      <w:proofErr w:type="spellStart"/>
-      <w:r>
-        <w:rPr>
-          <w:rFonts w:cstheme="minorHAnsi"/>
-        </w:rPr>
-        <w:t>rivadavia</w:t>
-      </w:r>
-      <w:proofErr w:type="spellEnd"/>
-      <w:r>
-        <w:rPr>
-          <w:rFonts w:cstheme="minorHAnsi"/>
-        </w:rPr>
-        <w:t xml:space="preserve">, don </w:t>
-      </w:r>
-      <w:proofErr w:type="spellStart"/>
-      <w:r>
-        <w:rPr>
-          <w:rFonts w:cstheme="minorHAnsi"/>
-        </w:rPr>
-        <w:t>mario</w:t>
-      </w:r>
-      <w:proofErr w:type="spellEnd"/>
-      <w:r>
-        <w:rPr>
-          <w:rFonts w:cstheme="minorHAnsi"/>
-        </w:rPr>
-        <w:t>, predio, granja, consultas, ubicación</w:t>
+        <w:t xml:space="preserve"> zona sur,  ministro rivadavia, don mario, predio, granja, consultas, ubicación</w:t>
       </w:r>
     </w:p>
     <w:p>
@@ -737,85 +276,7 @@
         <w:rPr>
           <w:rFonts w:cstheme="minorHAnsi"/>
         </w:rPr>
-        <w:t xml:space="preserve"> experiencias, aire libre, recreativas, </w:t>
-      </w:r>
-      <w:proofErr w:type="spellStart"/>
-      <w:r>
-        <w:rPr>
-          <w:rFonts w:cstheme="minorHAnsi"/>
-        </w:rPr>
-        <w:t>recreacion</w:t>
-      </w:r>
-      <w:proofErr w:type="spellEnd"/>
-      <w:r>
-        <w:rPr>
-          <w:rFonts w:cstheme="minorHAnsi"/>
-        </w:rPr>
-        <w:t xml:space="preserve">, actividades, zona sur, </w:t>
-      </w:r>
-      <w:proofErr w:type="spellStart"/>
-      <w:proofErr w:type="gramStart"/>
-      <w:r>
-        <w:rPr>
-          <w:rFonts w:cstheme="minorHAnsi"/>
-        </w:rPr>
-        <w:t>burzaco</w:t>
-      </w:r>
-      <w:proofErr w:type="spellEnd"/>
-      <w:r>
-        <w:rPr>
-          <w:rFonts w:cstheme="minorHAnsi"/>
-        </w:rPr>
-        <w:t>,  ministro</w:t>
-      </w:r>
-      <w:proofErr w:type="gramEnd"/>
-      <w:r>
-        <w:rPr>
-          <w:rFonts w:cstheme="minorHAnsi"/>
-        </w:rPr>
-        <w:t xml:space="preserve"> </w:t>
-      </w:r>
-      <w:proofErr w:type="spellStart"/>
-      <w:r>
-        <w:rPr>
-          <w:rFonts w:cstheme="minorHAnsi"/>
-        </w:rPr>
-        <w:t>rivadavia</w:t>
-      </w:r>
-      <w:proofErr w:type="spellEnd"/>
-      <w:r>
-        <w:rPr>
-          <w:rFonts w:cstheme="minorHAnsi"/>
-        </w:rPr>
-        <w:t xml:space="preserve">, campamentos, egresados, cumpleaños, </w:t>
-      </w:r>
-      <w:proofErr w:type="spellStart"/>
-      <w:r>
-        <w:rPr>
-          <w:rFonts w:cstheme="minorHAnsi"/>
-        </w:rPr>
-        <w:t>unica</w:t>
-      </w:r>
-      <w:proofErr w:type="spellEnd"/>
-      <w:r>
-        <w:rPr>
-          <w:rFonts w:cstheme="minorHAnsi"/>
-        </w:rPr>
-        <w:t xml:space="preserve">, jornadas, estudiantes, estudiantiles, experiencias educativas, experiencias egresados, fogones, acampar, graduados, </w:t>
-      </w:r>
-      <w:proofErr w:type="spellStart"/>
-      <w:r>
-        <w:rPr>
-          <w:rFonts w:cstheme="minorHAnsi"/>
-        </w:rPr>
-        <w:t>paintball,pileta</w:t>
-      </w:r>
-      <w:proofErr w:type="spellEnd"/>
-      <w:r>
-        <w:rPr>
-          <w:rFonts w:cstheme="minorHAnsi"/>
-        </w:rPr>
-        <w:t>, animales de granja</w:t>
+        <w:t xml:space="preserve"> experiencias, aire libre, recreativas, recreacion, actividades, zona sur, burzaco,  ministro rivadavia, campamentos, egresados, cumpleaños, unica, jornadas, estudiantes, estudiantiles, experiencias educativas, experiencias egresados, fogones, acampar, graduados, paintball,pileta, animales de granja</w:t>
       </w:r>
     </w:p>
     <w:p>
@@ -838,21 +299,7 @@
         <w:rPr>
           <w:rFonts w:cstheme="minorHAnsi"/>
         </w:rPr>
-        <w:t xml:space="preserve"> cambié los &lt;p&gt; por H</w:t>
-      </w:r>
-      <w:proofErr w:type="gramStart"/>
-      <w:r>
-        <w:rPr>
-          <w:rFonts w:cstheme="minorHAnsi"/>
-        </w:rPr>
-        <w:t>2 ,</w:t>
-      </w:r>
-      <w:proofErr w:type="gramEnd"/>
-      <w:r>
-        <w:rPr>
-          <w:rFonts w:cstheme="minorHAnsi"/>
-        </w:rPr>
-        <w:t xml:space="preserve"> los h3 por h2 y los h5 por h3 (ya que en principio había puesto los h5 solo por el aspecto aunque su contenido era importante)</w:t>
+        <w:t xml:space="preserve"> cambié los &lt;p&gt; por H2 , los h3 por h2 y los h5 por h3 (ya que en principio había puesto los h5 solo por el aspecto aunque su contenido era importante)</w:t>
       </w:r>
     </w:p>
     <w:p>
@@ -871,6 +318,8 @@
           <w:rFonts w:cstheme="minorHAnsi"/>
         </w:rPr>
       </w:pPr>
+    </w:p>
+    <w:p>
       <w:bookmarkStart w:id="0" w:name="_GoBack"/>
       <w:bookmarkEnd w:id="0"/>
     </w:p>
